--- a/week4/week4_assignment/week4_assignment.docx
+++ b/week4/week4_assignment/week4_assignment.docx
@@ -94,7 +94,6 @@
         </w:rPr>
         <w:t xml:space="preserve"> </w:t>
       </w:r>
-      <w:proofErr w:type="gramStart"/>
       <w:r>
         <w:rPr>
           <w:rFonts w:ascii="Cambria Math" w:eastAsia="Times New Roman" w:hAnsi="Cambria Math" w:cs="Cambria Math"/>
@@ -111,17 +110,7 @@
           <w:sz w:val="22"/>
           <w:szCs w:val="22"/>
         </w:rPr>
-        <w:t>(</w:t>
-      </w:r>
-      <w:proofErr w:type="gramEnd"/>
-      <w:r>
-        <w:rPr>
-          <w:rFonts w:ascii="Times New Roman" w:eastAsia="Times New Roman" w:hAnsi="Times New Roman" w:cs="Times New Roman"/>
-          <w:color w:val="000000"/>
-          <w:sz w:val="22"/>
-          <w:szCs w:val="22"/>
-        </w:rPr>
-        <w:t xml:space="preserve">0, σ2). Simulate each return equation using </w:t>
+        <w:t xml:space="preserve">(0, σ2). Simulate each return equation using </w:t>
       </w:r>
       <w:r>
         <w:rPr>
@@ -159,7 +148,6 @@
         </w:rPr>
         <w:t xml:space="preserve"> </w:t>
       </w:r>
-      <w:proofErr w:type="gramStart"/>
       <w:r>
         <w:rPr>
           <w:rFonts w:ascii="Cambria Math" w:eastAsia="Times New Roman" w:hAnsi="Cambria Math" w:cs="Cambria Math"/>
@@ -176,17 +164,7 @@
           <w:sz w:val="22"/>
           <w:szCs w:val="22"/>
         </w:rPr>
-        <w:t>(</w:t>
-      </w:r>
-      <w:proofErr w:type="gramEnd"/>
-      <w:r>
-        <w:rPr>
-          <w:rFonts w:ascii="Times New Roman" w:eastAsia="Times New Roman" w:hAnsi="Times New Roman" w:cs="Times New Roman"/>
-          <w:color w:val="000000"/>
-          <w:sz w:val="22"/>
-          <w:szCs w:val="22"/>
-        </w:rPr>
-        <w:t>0, σ2) and show the mean and standard deviation match your expectations.</w:t>
+        <w:t>(0, σ2) and show the mean and standard deviation match your expectations.</w:t>
       </w:r>
     </w:p>
     <w:p>
@@ -234,34 +212,7 @@
           <w:sz w:val="22"/>
           <w:szCs w:val="22"/>
         </w:rPr>
-        <w:t>First, given 3 types of prices returns, I calculated the expected mean and standard deviation based on formula, assuming rt ~ (0, sigma)</w:t>
-      </w:r>
-      <w:r>
-        <w:rPr>
-          <w:rFonts w:ascii="Times New Roman" w:eastAsia="Times New Roman" w:hAnsi="Times New Roman" w:cs="Times New Roman"/>
-          <w:color w:val="000000"/>
-          <w:sz w:val="22"/>
-          <w:szCs w:val="22"/>
-        </w:rPr>
-        <w:t xml:space="preserve">, </w:t>
-      </w:r>
-      <w:r>
-        <w:rPr>
-          <w:rFonts w:ascii="Times New Roman" w:eastAsia="Times New Roman" w:hAnsi="Times New Roman" w:cs="Times New Roman"/>
-          <w:color w:val="000000"/>
-          <w:sz w:val="22"/>
-          <w:szCs w:val="22"/>
-        </w:rPr>
-        <w:t xml:space="preserve">and </w:t>
-      </w:r>
-      <w:r>
-        <w:rPr>
-          <w:rFonts w:ascii="Times New Roman" w:eastAsia="Times New Roman" w:hAnsi="Times New Roman" w:cs="Times New Roman"/>
-          <w:color w:val="000000"/>
-          <w:sz w:val="22"/>
-          <w:szCs w:val="22"/>
-        </w:rPr>
-        <w:t>there only being time t and t-1.</w:t>
+        <w:t>First, given 3 types of prices returns, I calculated the expected mean and standard deviation based on formula, assuming rt ~ (0, sigma), and there only being time t and t-1.</w:t>
       </w:r>
     </w:p>
     <w:p>
@@ -379,16 +330,7 @@
                   <w:sz w:val="22"/>
                   <w:szCs w:val="22"/>
                 </w:rPr>
-                <m:t>t</m:t>
-              </m:r>
-              <m:r>
-                <w:rPr>
-                  <w:rFonts w:ascii="Cambria Math" w:eastAsia="Times New Roman" w:hAnsi="Cambria Math" w:cs="Times New Roman"/>
-                  <w:color w:val="000000"/>
-                  <w:sz w:val="22"/>
-                  <w:szCs w:val="22"/>
-                </w:rPr>
-                <m:t>-1</m:t>
+                <m:t>t-1</m:t>
               </m:r>
             </m:sub>
           </m:sSub>
@@ -1750,16 +1692,7 @@
                       <w:sz w:val="22"/>
                       <w:szCs w:val="22"/>
                     </w:rPr>
-                    <m:t>(</m:t>
-                  </m:r>
-                  <m:r>
-                    <w:rPr>
-                      <w:rFonts w:ascii="Cambria Math" w:eastAsia="Times New Roman" w:hAnsi="Cambria Math" w:cs="Times New Roman"/>
-                      <w:color w:val="000000"/>
-                      <w:sz w:val="22"/>
-                      <w:szCs w:val="22"/>
-                    </w:rPr>
-                    <m:t>e</m:t>
+                    <m:t>(e</m:t>
                   </m:r>
                 </m:e>
                 <m:sup>
@@ -2662,43 +2595,7 @@
           <w:sz w:val="22"/>
           <w:szCs w:val="22"/>
         </w:rPr>
-        <w:t xml:space="preserve">As can be obtained from the graph, the </w:t>
-      </w:r>
-      <w:r>
-        <w:rPr>
-          <w:rFonts w:ascii="Times New Roman" w:eastAsia="Times New Roman" w:hAnsi="Times New Roman" w:cs="Times New Roman"/>
-          <w:color w:val="000000"/>
-          <w:sz w:val="22"/>
-          <w:szCs w:val="22"/>
-        </w:rPr>
-        <w:t>results</w:t>
-      </w:r>
-      <w:r>
-        <w:rPr>
-          <w:rFonts w:ascii="Times New Roman" w:eastAsia="Times New Roman" w:hAnsi="Times New Roman" w:cs="Times New Roman"/>
-          <w:color w:val="000000"/>
-          <w:sz w:val="22"/>
-          <w:szCs w:val="22"/>
-        </w:rPr>
-        <w:t xml:space="preserve"> of simulation </w:t>
-      </w:r>
-      <w:r>
-        <w:rPr>
-          <w:rFonts w:ascii="Times New Roman" w:eastAsia="Times New Roman" w:hAnsi="Times New Roman" w:cs="Times New Roman"/>
-          <w:color w:val="000000"/>
-          <w:sz w:val="22"/>
-          <w:szCs w:val="22"/>
-        </w:rPr>
-        <w:t>are</w:t>
-      </w:r>
-      <w:r>
-        <w:rPr>
-          <w:rFonts w:ascii="Times New Roman" w:eastAsia="Times New Roman" w:hAnsi="Times New Roman" w:cs="Times New Roman"/>
-          <w:color w:val="000000"/>
-          <w:sz w:val="22"/>
-          <w:szCs w:val="22"/>
-        </w:rPr>
-        <w:t xml:space="preserve"> very similar to the expected values, as the differences are very small.</w:t>
+        <w:t>As can be obtained from the graph, the results of simulation are very similar to the expected values, as the differences are very small.</w:t>
       </w:r>
     </w:p>
     <w:p>
@@ -2742,13 +2639,14 @@
       <w:r>
         <w:rPr>
           <w:rFonts w:ascii="Times New Roman" w:eastAsia="Times New Roman" w:hAnsi="Times New Roman" w:cs="Times New Roman"/>
+          <w:noProof/>
           <w:color w:val="000000"/>
           <w:sz w:val="22"/>
           <w:szCs w:val="22"/>
         </w:rPr>
         <w:lastRenderedPageBreak/>
         <w:drawing>
-          <wp:inline distT="0" distB="0" distL="0" distR="0" wp14:anchorId="13BD788E" wp14:editId="202ED74B">
+          <wp:inline distT="0" distB="0" distL="0" distR="0" wp14:anchorId="572048B0" wp14:editId="0C916946">
             <wp:extent cx="3931994" cy="5873518"/>
             <wp:effectExtent l="0" t="0" r="5080" b="0"/>
             <wp:docPr id="374624327" name="Picture 1" descr="A screenshot of a graph&#10;&#10;Description automatically generated"/>
@@ -2961,106 +2859,26 @@
           <w:sz w:val="22"/>
           <w:szCs w:val="22"/>
         </w:rPr>
-        <w:t>Implement a function similar to the “</w:t>
-      </w:r>
-      <w:proofErr w:type="spellStart"/>
-      <w:r>
-        <w:rPr>
-          <w:rFonts w:ascii="Times New Roman" w:eastAsia="Times New Roman" w:hAnsi="Times New Roman" w:cs="Times New Roman"/>
-          <w:color w:val="000000"/>
-          <w:sz w:val="22"/>
-          <w:szCs w:val="22"/>
-        </w:rPr>
-        <w:t>return_</w:t>
-      </w:r>
-      <w:proofErr w:type="gramStart"/>
-      <w:r>
-        <w:rPr>
-          <w:rFonts w:ascii="Times New Roman" w:eastAsia="Times New Roman" w:hAnsi="Times New Roman" w:cs="Times New Roman"/>
-          <w:color w:val="000000"/>
-          <w:sz w:val="22"/>
-          <w:szCs w:val="22"/>
-        </w:rPr>
-        <w:t>calculate</w:t>
-      </w:r>
-      <w:proofErr w:type="spellEnd"/>
-      <w:r>
-        <w:rPr>
-          <w:rFonts w:ascii="Times New Roman" w:eastAsia="Times New Roman" w:hAnsi="Times New Roman" w:cs="Times New Roman"/>
-          <w:color w:val="000000"/>
-          <w:sz w:val="22"/>
-          <w:szCs w:val="22"/>
-        </w:rPr>
-        <w:t>(</w:t>
-      </w:r>
-      <w:proofErr w:type="gramEnd"/>
-      <w:r>
-        <w:rPr>
-          <w:rFonts w:ascii="Times New Roman" w:eastAsia="Times New Roman" w:hAnsi="Times New Roman" w:cs="Times New Roman"/>
-          <w:color w:val="000000"/>
-          <w:sz w:val="22"/>
-          <w:szCs w:val="22"/>
-        </w:rPr>
-        <w:t xml:space="preserve">)” in this week’s code. Allow the user to specify the method of return calculation. Use DailyPrices.csv. Calculate the arithmetic returns for all prices. Remove the mean from the series so that the </w:t>
-      </w:r>
-      <w:proofErr w:type="gramStart"/>
-      <w:r>
-        <w:rPr>
-          <w:rFonts w:ascii="Times New Roman" w:eastAsia="Times New Roman" w:hAnsi="Times New Roman" w:cs="Times New Roman"/>
-          <w:color w:val="000000"/>
-          <w:sz w:val="22"/>
-          <w:szCs w:val="22"/>
-        </w:rPr>
-        <w:t>mean(</w:t>
-      </w:r>
-      <w:proofErr w:type="gramEnd"/>
-      <w:r>
-        <w:rPr>
-          <w:rFonts w:ascii="Times New Roman" w:eastAsia="Times New Roman" w:hAnsi="Times New Roman" w:cs="Times New Roman"/>
-          <w:color w:val="000000"/>
-          <w:sz w:val="22"/>
-          <w:szCs w:val="22"/>
-        </w:rPr>
-        <w:t xml:space="preserve">META)=0 </w:t>
-      </w:r>
-    </w:p>
-    <w:p>
-      <w:pPr>
-        <w:rPr>
-          <w:rFonts w:ascii="Times New Roman" w:eastAsia="Times New Roman" w:hAnsi="Times New Roman" w:cs="Times New Roman"/>
-          <w:color w:val="000000"/>
-          <w:sz w:val="22"/>
-          <w:szCs w:val="22"/>
-        </w:rPr>
-      </w:pPr>
-      <w:r>
-        <w:rPr>
-          <w:rFonts w:ascii="Times New Roman" w:eastAsia="Times New Roman" w:hAnsi="Times New Roman" w:cs="Times New Roman"/>
-          <w:color w:val="000000"/>
-          <w:sz w:val="22"/>
-          <w:szCs w:val="22"/>
-        </w:rPr>
-        <w:t xml:space="preserve">Calculate </w:t>
-      </w:r>
-      <w:proofErr w:type="spellStart"/>
-      <w:r>
-        <w:rPr>
-          <w:rFonts w:ascii="Times New Roman" w:eastAsia="Times New Roman" w:hAnsi="Times New Roman" w:cs="Times New Roman"/>
-          <w:color w:val="000000"/>
-          <w:sz w:val="22"/>
-          <w:szCs w:val="22"/>
-        </w:rPr>
-        <w:t>VaR</w:t>
-      </w:r>
-      <w:proofErr w:type="spellEnd"/>
-      <w:r>
-        <w:rPr>
-          <w:rFonts w:ascii="Times New Roman" w:eastAsia="Times New Roman" w:hAnsi="Times New Roman" w:cs="Times New Roman"/>
-          <w:color w:val="000000"/>
-          <w:sz w:val="22"/>
-          <w:szCs w:val="22"/>
-        </w:rPr>
-        <w:t xml:space="preserve"> </w:t>
+        <w:t xml:space="preserve">Implement a function similar to the “return_calculate()” in this week’s code. Allow the user to specify the method of return calculation. Use DailyPrices.csv. Calculate the arithmetic returns for all prices. Remove the mean from the series so that the mean(META)=0 </w:t>
+      </w:r>
+    </w:p>
+    <w:p>
+      <w:pPr>
+        <w:rPr>
+          <w:rFonts w:ascii="Times New Roman" w:eastAsia="Times New Roman" w:hAnsi="Times New Roman" w:cs="Times New Roman"/>
+          <w:color w:val="000000"/>
+          <w:sz w:val="22"/>
+          <w:szCs w:val="22"/>
+        </w:rPr>
+      </w:pPr>
+      <w:r>
+        <w:rPr>
+          <w:rFonts w:ascii="Times New Roman" w:eastAsia="Times New Roman" w:hAnsi="Times New Roman" w:cs="Times New Roman"/>
+          <w:color w:val="000000"/>
+          <w:sz w:val="22"/>
+          <w:szCs w:val="22"/>
+        </w:rPr>
+        <w:t xml:space="preserve">Calculate VaR </w:t>
       </w:r>
     </w:p>
     <w:p>
@@ -3136,27 +2954,7 @@
           <w:sz w:val="22"/>
           <w:szCs w:val="22"/>
         </w:rPr>
-        <w:t xml:space="preserve">4. Using a fitted </w:t>
-      </w:r>
-      <w:proofErr w:type="gramStart"/>
-      <w:r>
-        <w:rPr>
-          <w:rFonts w:ascii="Times New Roman" w:eastAsia="Times New Roman" w:hAnsi="Times New Roman" w:cs="Times New Roman"/>
-          <w:color w:val="000000"/>
-          <w:sz w:val="22"/>
-          <w:szCs w:val="22"/>
-        </w:rPr>
-        <w:t>AR(</w:t>
-      </w:r>
-      <w:proofErr w:type="gramEnd"/>
-      <w:r>
-        <w:rPr>
-          <w:rFonts w:ascii="Times New Roman" w:eastAsia="Times New Roman" w:hAnsi="Times New Roman" w:cs="Times New Roman"/>
-          <w:color w:val="000000"/>
-          <w:sz w:val="22"/>
-          <w:szCs w:val="22"/>
-        </w:rPr>
-        <w:t xml:space="preserve">1) model. </w:t>
+        <w:t xml:space="preserve">4. Using a fitted AR(1) model. </w:t>
       </w:r>
     </w:p>
     <w:p>
@@ -3237,135 +3035,33 @@
           <w:sz w:val="22"/>
           <w:szCs w:val="22"/>
         </w:rPr>
-        <w:t>First, I created a function as was instructed in Julia “</w:t>
-      </w:r>
-      <w:proofErr w:type="spellStart"/>
-      <w:r>
-        <w:rPr>
-          <w:rFonts w:ascii="Times New Roman" w:eastAsia="Times New Roman" w:hAnsi="Times New Roman" w:cs="Times New Roman"/>
-          <w:sz w:val="22"/>
-          <w:szCs w:val="22"/>
-        </w:rPr>
-        <w:t>return_</w:t>
-      </w:r>
-      <w:proofErr w:type="gramStart"/>
-      <w:r>
-        <w:rPr>
-          <w:rFonts w:ascii="Times New Roman" w:eastAsia="Times New Roman" w:hAnsi="Times New Roman" w:cs="Times New Roman"/>
-          <w:sz w:val="22"/>
-          <w:szCs w:val="22"/>
-        </w:rPr>
-        <w:t>calculate</w:t>
-      </w:r>
-      <w:proofErr w:type="spellEnd"/>
-      <w:r>
-        <w:rPr>
-          <w:rFonts w:ascii="Times New Roman" w:eastAsia="Times New Roman" w:hAnsi="Times New Roman" w:cs="Times New Roman"/>
-          <w:sz w:val="22"/>
-          <w:szCs w:val="22"/>
-        </w:rPr>
-        <w:t>(</w:t>
-      </w:r>
-      <w:proofErr w:type="gramEnd"/>
-      <w:r>
-        <w:rPr>
-          <w:rFonts w:ascii="Times New Roman" w:eastAsia="Times New Roman" w:hAnsi="Times New Roman" w:cs="Times New Roman"/>
-          <w:sz w:val="22"/>
-          <w:szCs w:val="22"/>
-        </w:rPr>
-        <w:t xml:space="preserve">)” to calculate the returns of all stocks in DailyPrice.csv, taking all prices, method designated, and “Date” column, returning a </w:t>
-      </w:r>
-      <w:r>
-        <w:rPr>
-          <w:rFonts w:ascii="Times New Roman" w:eastAsia="Times New Roman" w:hAnsi="Times New Roman" w:cs="Times New Roman"/>
-          <w:sz w:val="22"/>
-          <w:szCs w:val="22"/>
-        </w:rPr>
-        <w:t>d</w:t>
-      </w:r>
-      <w:r>
-        <w:rPr>
-          <w:rFonts w:ascii="Times New Roman" w:eastAsia="Times New Roman" w:hAnsi="Times New Roman" w:cs="Times New Roman"/>
-          <w:sz w:val="22"/>
-          <w:szCs w:val="22"/>
-        </w:rPr>
-        <w:t xml:space="preserve">ata </w:t>
-      </w:r>
-      <w:r>
-        <w:rPr>
-          <w:rFonts w:ascii="Times New Roman" w:eastAsia="Times New Roman" w:hAnsi="Times New Roman" w:cs="Times New Roman"/>
-          <w:sz w:val="22"/>
-          <w:szCs w:val="22"/>
-        </w:rPr>
-        <w:t>f</w:t>
-      </w:r>
-      <w:r>
-        <w:rPr>
-          <w:rFonts w:ascii="Times New Roman" w:eastAsia="Times New Roman" w:hAnsi="Times New Roman" w:cs="Times New Roman"/>
-          <w:sz w:val="22"/>
-          <w:szCs w:val="22"/>
-        </w:rPr>
-        <w:t>rame</w:t>
-      </w:r>
-      <w:r>
-        <w:rPr>
-          <w:rFonts w:ascii="Times New Roman" w:eastAsia="Times New Roman" w:hAnsi="Times New Roman" w:cs="Times New Roman"/>
-          <w:sz w:val="22"/>
-          <w:szCs w:val="22"/>
-        </w:rPr>
-        <w:t xml:space="preserve"> having stock name, date and return</w:t>
-      </w:r>
-      <w:r>
-        <w:rPr>
-          <w:rFonts w:ascii="Times New Roman" w:eastAsia="Times New Roman" w:hAnsi="Times New Roman" w:cs="Times New Roman"/>
-          <w:sz w:val="22"/>
-          <w:szCs w:val="22"/>
-        </w:rPr>
-        <w:t>.</w:t>
-      </w:r>
-    </w:p>
-    <w:p>
-      <w:pPr>
-        <w:rPr>
-          <w:rFonts w:ascii="Times New Roman" w:eastAsia="Times New Roman" w:hAnsi="Times New Roman" w:cs="Times New Roman"/>
-          <w:sz w:val="22"/>
-          <w:szCs w:val="22"/>
-        </w:rPr>
-      </w:pPr>
-    </w:p>
-    <w:p>
-      <w:pPr>
-        <w:rPr>
-          <w:rFonts w:ascii="Times New Roman" w:eastAsia="Times New Roman" w:hAnsi="Times New Roman" w:cs="Times New Roman"/>
-          <w:sz w:val="22"/>
-          <w:szCs w:val="22"/>
-        </w:rPr>
-      </w:pPr>
-      <w:r>
-        <w:rPr>
-          <w:rFonts w:ascii="Times New Roman" w:eastAsia="Times New Roman" w:hAnsi="Times New Roman" w:cs="Times New Roman"/>
-          <w:sz w:val="22"/>
-          <w:szCs w:val="22"/>
-        </w:rPr>
-        <w:t xml:space="preserve">Then, I extracted the return data of META and removed its mean from every return. </w:t>
-      </w:r>
-      <w:proofErr w:type="spellStart"/>
-      <w:r>
-        <w:rPr>
-          <w:rFonts w:ascii="Times New Roman" w:eastAsia="Times New Roman" w:hAnsi="Times New Roman" w:cs="Times New Roman"/>
-          <w:sz w:val="22"/>
-          <w:szCs w:val="22"/>
-        </w:rPr>
-        <w:t>VaR</w:t>
-      </w:r>
-      <w:proofErr w:type="spellEnd"/>
-      <w:r>
-        <w:rPr>
-          <w:rFonts w:ascii="Times New Roman" w:eastAsia="Times New Roman" w:hAnsi="Times New Roman" w:cs="Times New Roman"/>
-          <w:sz w:val="22"/>
-          <w:szCs w:val="22"/>
-        </w:rPr>
-        <w:t xml:space="preserve"> was calculated based on centered return using 5 methods: </w:t>
+        <w:t>First, I created a function as was instructed in Julia “return_calculate()” to calculate the returns of all stocks in DailyPrice.csv, taking all prices, method designated, and “Date” column, returning a data frame having stock name, date and return.</w:t>
+      </w:r>
+    </w:p>
+    <w:p>
+      <w:pPr>
+        <w:rPr>
+          <w:rFonts w:ascii="Times New Roman" w:eastAsia="Times New Roman" w:hAnsi="Times New Roman" w:cs="Times New Roman"/>
+          <w:sz w:val="22"/>
+          <w:szCs w:val="22"/>
+        </w:rPr>
+      </w:pPr>
+    </w:p>
+    <w:p>
+      <w:pPr>
+        <w:rPr>
+          <w:rFonts w:ascii="Times New Roman" w:eastAsia="Times New Roman" w:hAnsi="Times New Roman" w:cs="Times New Roman"/>
+          <w:sz w:val="22"/>
+          <w:szCs w:val="22"/>
+        </w:rPr>
+      </w:pPr>
+      <w:r>
+        <w:rPr>
+          <w:rFonts w:ascii="Times New Roman" w:eastAsia="Times New Roman" w:hAnsi="Times New Roman" w:cs="Times New Roman"/>
+          <w:sz w:val="22"/>
+          <w:szCs w:val="22"/>
+        </w:rPr>
+        <w:t xml:space="preserve">Then, I extracted the return data of META and removed its mean from every return. VaR was calculated based on centered return using 5 methods: </w:t>
       </w:r>
     </w:p>
     <w:p>
@@ -3441,27 +3137,7 @@
           <w:sz w:val="22"/>
           <w:szCs w:val="22"/>
         </w:rPr>
-        <w:t xml:space="preserve">4. Using a fitted </w:t>
-      </w:r>
-      <w:proofErr w:type="gramStart"/>
-      <w:r>
-        <w:rPr>
-          <w:rFonts w:ascii="Times New Roman" w:eastAsia="Times New Roman" w:hAnsi="Times New Roman" w:cs="Times New Roman"/>
-          <w:color w:val="000000"/>
-          <w:sz w:val="22"/>
-          <w:szCs w:val="22"/>
-        </w:rPr>
-        <w:t>AR(</w:t>
-      </w:r>
-      <w:proofErr w:type="gramEnd"/>
-      <w:r>
-        <w:rPr>
-          <w:rFonts w:ascii="Times New Roman" w:eastAsia="Times New Roman" w:hAnsi="Times New Roman" w:cs="Times New Roman"/>
-          <w:color w:val="000000"/>
-          <w:sz w:val="22"/>
-          <w:szCs w:val="22"/>
-        </w:rPr>
-        <w:t xml:space="preserve">1) model. </w:t>
+        <w:t xml:space="preserve">4. Using a fitted AR(1) model. </w:t>
       </w:r>
     </w:p>
     <w:p>
@@ -3497,33 +3173,7 @@
           <w:sz w:val="22"/>
           <w:szCs w:val="22"/>
         </w:rPr>
-        <w:t xml:space="preserve">Below are </w:t>
-      </w:r>
-      <w:proofErr w:type="spellStart"/>
-      <w:r>
-        <w:rPr>
-          <w:rFonts w:ascii="Times New Roman" w:eastAsia="Times New Roman" w:hAnsi="Times New Roman" w:cs="Times New Roman"/>
-          <w:sz w:val="22"/>
-          <w:szCs w:val="22"/>
-        </w:rPr>
-        <w:t>VaR</w:t>
-      </w:r>
-      <w:proofErr w:type="spellEnd"/>
-      <w:r>
-        <w:rPr>
-          <w:rFonts w:ascii="Times New Roman" w:eastAsia="Times New Roman" w:hAnsi="Times New Roman" w:cs="Times New Roman"/>
-          <w:sz w:val="22"/>
-          <w:szCs w:val="22"/>
-        </w:rPr>
-        <w:t xml:space="preserve"> in percentage</w:t>
-      </w:r>
-      <w:r>
-        <w:rPr>
-          <w:rFonts w:ascii="Times New Roman" w:eastAsia="Times New Roman" w:hAnsi="Times New Roman" w:cs="Times New Roman"/>
-          <w:sz w:val="22"/>
-          <w:szCs w:val="22"/>
-        </w:rPr>
-        <w:t>:</w:t>
+        <w:t>Below are VaR in percentage:</w:t>
       </w:r>
     </w:p>
     <w:p>
@@ -3584,39 +3234,13 @@
                 <w:szCs w:val="22"/>
               </w:rPr>
             </w:pPr>
-            <w:proofErr w:type="spellStart"/>
-            <w:r>
-              <w:rPr>
-                <w:rFonts w:ascii="Times New Roman" w:eastAsia="Times New Roman" w:hAnsi="Times New Roman" w:cs="Times New Roman"/>
-                <w:sz w:val="22"/>
-                <w:szCs w:val="22"/>
-              </w:rPr>
-              <w:t>VaR</w:t>
-            </w:r>
-            <w:proofErr w:type="spellEnd"/>
-            <w:r>
-              <w:rPr>
-                <w:rFonts w:ascii="Times New Roman" w:eastAsia="Times New Roman" w:hAnsi="Times New Roman" w:cs="Times New Roman"/>
-                <w:sz w:val="22"/>
-                <w:szCs w:val="22"/>
-              </w:rPr>
-              <w:t xml:space="preserve"> in </w:t>
-            </w:r>
-            <w:r>
-              <w:rPr>
-                <w:rFonts w:ascii="Times New Roman" w:eastAsia="Times New Roman" w:hAnsi="Times New Roman" w:cs="Times New Roman"/>
-                <w:sz w:val="22"/>
-                <w:szCs w:val="22"/>
-              </w:rPr>
-              <w:t>P</w:t>
-            </w:r>
-            <w:r>
-              <w:rPr>
-                <w:rFonts w:ascii="Times New Roman" w:eastAsia="Times New Roman" w:hAnsi="Times New Roman" w:cs="Times New Roman"/>
-                <w:sz w:val="22"/>
-                <w:szCs w:val="22"/>
-              </w:rPr>
-              <w:t>ercentage</w:t>
+            <w:r>
+              <w:rPr>
+                <w:rFonts w:ascii="Times New Roman" w:eastAsia="Times New Roman" w:hAnsi="Times New Roman" w:cs="Times New Roman"/>
+                <w:sz w:val="22"/>
+                <w:szCs w:val="22"/>
+              </w:rPr>
+              <w:t>VaR in Percentage</w:t>
             </w:r>
           </w:p>
         </w:tc>
@@ -3789,23 +3413,13 @@
                 <w:szCs w:val="22"/>
               </w:rPr>
             </w:pPr>
-            <w:proofErr w:type="gramStart"/>
-            <w:r>
-              <w:rPr>
-                <w:rFonts w:ascii="Times New Roman" w:eastAsia="Times New Roman" w:hAnsi="Times New Roman" w:cs="Times New Roman"/>
-                <w:sz w:val="22"/>
-                <w:szCs w:val="22"/>
-              </w:rPr>
-              <w:t>AR(</w:t>
-            </w:r>
-            <w:proofErr w:type="gramEnd"/>
-            <w:r>
-              <w:rPr>
-                <w:rFonts w:ascii="Times New Roman" w:eastAsia="Times New Roman" w:hAnsi="Times New Roman" w:cs="Times New Roman"/>
-                <w:sz w:val="22"/>
-                <w:szCs w:val="22"/>
-              </w:rPr>
-              <w:t>1)</w:t>
+            <w:r>
+              <w:rPr>
+                <w:rFonts w:ascii="Times New Roman" w:eastAsia="Times New Roman" w:hAnsi="Times New Roman" w:cs="Times New Roman"/>
+                <w:sz w:val="22"/>
+                <w:szCs w:val="22"/>
+              </w:rPr>
+              <w:t>AR(1)</w:t>
             </w:r>
           </w:p>
         </w:tc>
@@ -3908,25 +3522,7 @@
           <w:sz w:val="22"/>
           <w:szCs w:val="22"/>
         </w:rPr>
-        <w:t xml:space="preserve">Below are </w:t>
-      </w:r>
-      <w:proofErr w:type="spellStart"/>
-      <w:r>
-        <w:rPr>
-          <w:rFonts w:ascii="Times New Roman" w:eastAsia="Times New Roman" w:hAnsi="Times New Roman" w:cs="Times New Roman"/>
-          <w:sz w:val="22"/>
-          <w:szCs w:val="22"/>
-        </w:rPr>
-        <w:t>VaR</w:t>
-      </w:r>
-      <w:proofErr w:type="spellEnd"/>
-      <w:r>
-        <w:rPr>
-          <w:rFonts w:ascii="Times New Roman" w:eastAsia="Times New Roman" w:hAnsi="Times New Roman" w:cs="Times New Roman"/>
-          <w:sz w:val="22"/>
-          <w:szCs w:val="22"/>
-        </w:rPr>
-        <w:t xml:space="preserve"> in dollar amount:</w:t>
+        <w:t>Below are VaR in dollar amount:</w:t>
       </w:r>
     </w:p>
     <w:p>
@@ -3987,39 +3583,13 @@
                 <w:szCs w:val="22"/>
               </w:rPr>
             </w:pPr>
-            <w:proofErr w:type="spellStart"/>
-            <w:r>
-              <w:rPr>
-                <w:rFonts w:ascii="Times New Roman" w:eastAsia="Times New Roman" w:hAnsi="Times New Roman" w:cs="Times New Roman"/>
-                <w:sz w:val="22"/>
-                <w:szCs w:val="22"/>
-              </w:rPr>
-              <w:t>VaR</w:t>
-            </w:r>
-            <w:proofErr w:type="spellEnd"/>
-            <w:r>
-              <w:rPr>
-                <w:rFonts w:ascii="Times New Roman" w:eastAsia="Times New Roman" w:hAnsi="Times New Roman" w:cs="Times New Roman"/>
-                <w:sz w:val="22"/>
-                <w:szCs w:val="22"/>
-              </w:rPr>
-              <w:t xml:space="preserve"> in </w:t>
-            </w:r>
-            <w:r>
-              <w:rPr>
-                <w:rFonts w:ascii="Times New Roman" w:eastAsia="Times New Roman" w:hAnsi="Times New Roman" w:cs="Times New Roman"/>
-                <w:sz w:val="22"/>
-                <w:szCs w:val="22"/>
-              </w:rPr>
-              <w:t>Dollar</w:t>
-            </w:r>
-            <w:r>
-              <w:rPr>
-                <w:rFonts w:ascii="Times New Roman" w:eastAsia="Times New Roman" w:hAnsi="Times New Roman" w:cs="Times New Roman"/>
-                <w:sz w:val="22"/>
-                <w:szCs w:val="22"/>
-              </w:rPr>
-              <w:t xml:space="preserve"> Amount</w:t>
+            <w:r>
+              <w:rPr>
+                <w:rFonts w:ascii="Times New Roman" w:eastAsia="Times New Roman" w:hAnsi="Times New Roman" w:cs="Times New Roman"/>
+                <w:sz w:val="22"/>
+                <w:szCs w:val="22"/>
+              </w:rPr>
+              <w:t>VaR in Dollar Amount</w:t>
             </w:r>
           </w:p>
         </w:tc>
@@ -4192,23 +3762,13 @@
                 <w:szCs w:val="22"/>
               </w:rPr>
             </w:pPr>
-            <w:proofErr w:type="gramStart"/>
-            <w:r>
-              <w:rPr>
-                <w:rFonts w:ascii="Times New Roman" w:eastAsia="Times New Roman" w:hAnsi="Times New Roman" w:cs="Times New Roman"/>
-                <w:sz w:val="22"/>
-                <w:szCs w:val="22"/>
-              </w:rPr>
-              <w:t>AR(</w:t>
-            </w:r>
-            <w:proofErr w:type="gramEnd"/>
-            <w:r>
-              <w:rPr>
-                <w:rFonts w:ascii="Times New Roman" w:eastAsia="Times New Roman" w:hAnsi="Times New Roman" w:cs="Times New Roman"/>
-                <w:sz w:val="22"/>
-                <w:szCs w:val="22"/>
-              </w:rPr>
-              <w:t>1)</w:t>
+            <w:r>
+              <w:rPr>
+                <w:rFonts w:ascii="Times New Roman" w:eastAsia="Times New Roman" w:hAnsi="Times New Roman" w:cs="Times New Roman"/>
+                <w:sz w:val="22"/>
+                <w:szCs w:val="22"/>
+              </w:rPr>
+              <w:t>AR(1)</w:t>
             </w:r>
           </w:p>
         </w:tc>
@@ -4311,175 +3871,7 @@
           <w:sz w:val="22"/>
           <w:szCs w:val="22"/>
         </w:rPr>
-        <w:t xml:space="preserve">As can be obtained from the tables, </w:t>
-      </w:r>
-      <w:proofErr w:type="spellStart"/>
-      <w:r>
-        <w:rPr>
-          <w:rFonts w:ascii="Times New Roman" w:eastAsia="Times New Roman" w:hAnsi="Times New Roman" w:cs="Times New Roman"/>
-          <w:sz w:val="22"/>
-          <w:szCs w:val="22"/>
-        </w:rPr>
-        <w:t>VaR</w:t>
-      </w:r>
-      <w:proofErr w:type="spellEnd"/>
-      <w:r>
-        <w:rPr>
-          <w:rFonts w:ascii="Times New Roman" w:eastAsia="Times New Roman" w:hAnsi="Times New Roman" w:cs="Times New Roman"/>
-          <w:sz w:val="22"/>
-          <w:szCs w:val="22"/>
-        </w:rPr>
-        <w:t xml:space="preserve"> calculated by exponentially weighted variance is the lowest, while that of </w:t>
-      </w:r>
-      <w:proofErr w:type="gramStart"/>
-      <w:r>
-        <w:rPr>
-          <w:rFonts w:ascii="Times New Roman" w:eastAsia="Times New Roman" w:hAnsi="Times New Roman" w:cs="Times New Roman"/>
-          <w:sz w:val="22"/>
-          <w:szCs w:val="22"/>
-        </w:rPr>
-        <w:t>AR(</w:t>
-      </w:r>
-      <w:proofErr w:type="gramEnd"/>
-      <w:r>
-        <w:rPr>
-          <w:rFonts w:ascii="Times New Roman" w:eastAsia="Times New Roman" w:hAnsi="Times New Roman" w:cs="Times New Roman"/>
-          <w:sz w:val="22"/>
-          <w:szCs w:val="22"/>
-        </w:rPr>
-        <w:t xml:space="preserve">1) is the highest. </w:t>
-      </w:r>
-      <w:proofErr w:type="spellStart"/>
-      <w:r>
-        <w:rPr>
-          <w:rFonts w:ascii="Times New Roman" w:eastAsia="Times New Roman" w:hAnsi="Times New Roman" w:cs="Times New Roman"/>
-          <w:sz w:val="22"/>
-          <w:szCs w:val="22"/>
-        </w:rPr>
-        <w:t>VaR</w:t>
-      </w:r>
-      <w:proofErr w:type="spellEnd"/>
-      <w:r>
-        <w:rPr>
-          <w:rFonts w:ascii="Times New Roman" w:eastAsia="Times New Roman" w:hAnsi="Times New Roman" w:cs="Times New Roman"/>
-          <w:sz w:val="22"/>
-          <w:szCs w:val="22"/>
-        </w:rPr>
-        <w:t xml:space="preserve"> calculated by MLE fitted T – distribution and calculated by historical distribution are quite similar, while that of normal distribution and </w:t>
-      </w:r>
-      <w:proofErr w:type="gramStart"/>
-      <w:r>
-        <w:rPr>
-          <w:rFonts w:ascii="Times New Roman" w:eastAsia="Times New Roman" w:hAnsi="Times New Roman" w:cs="Times New Roman"/>
-          <w:sz w:val="22"/>
-          <w:szCs w:val="22"/>
-        </w:rPr>
-        <w:t>AR(</w:t>
-      </w:r>
-      <w:proofErr w:type="gramEnd"/>
-      <w:r>
-        <w:rPr>
-          <w:rFonts w:ascii="Times New Roman" w:eastAsia="Times New Roman" w:hAnsi="Times New Roman" w:cs="Times New Roman"/>
-          <w:sz w:val="22"/>
-          <w:szCs w:val="22"/>
-        </w:rPr>
-        <w:t xml:space="preserve">1) are quite similar. </w:t>
-      </w:r>
-      <w:proofErr w:type="spellStart"/>
-      <w:r>
-        <w:rPr>
-          <w:rFonts w:ascii="Times New Roman" w:eastAsia="Times New Roman" w:hAnsi="Times New Roman" w:cs="Times New Roman"/>
-          <w:sz w:val="22"/>
-          <w:szCs w:val="22"/>
-        </w:rPr>
-        <w:t>VaR</w:t>
-      </w:r>
-      <w:proofErr w:type="spellEnd"/>
-      <w:r>
-        <w:rPr>
-          <w:rFonts w:ascii="Times New Roman" w:eastAsia="Times New Roman" w:hAnsi="Times New Roman" w:cs="Times New Roman"/>
-          <w:sz w:val="22"/>
-          <w:szCs w:val="22"/>
-        </w:rPr>
-        <w:t xml:space="preserve"> calculated by normal distribution with EW variance is much lower than the rest </w:t>
-      </w:r>
-      <w:proofErr w:type="spellStart"/>
-      <w:r>
-        <w:rPr>
-          <w:rFonts w:ascii="Times New Roman" w:eastAsia="Times New Roman" w:hAnsi="Times New Roman" w:cs="Times New Roman"/>
-          <w:sz w:val="22"/>
-          <w:szCs w:val="22"/>
-        </w:rPr>
-        <w:t>VaRs</w:t>
-      </w:r>
-      <w:proofErr w:type="spellEnd"/>
-      <w:r>
-        <w:rPr>
-          <w:rFonts w:ascii="Times New Roman" w:eastAsia="Times New Roman" w:hAnsi="Times New Roman" w:cs="Times New Roman"/>
-          <w:sz w:val="22"/>
-          <w:szCs w:val="22"/>
-        </w:rPr>
-        <w:t xml:space="preserve">, </w:t>
-      </w:r>
-      <w:r>
-        <w:rPr>
-          <w:rFonts w:ascii="Times New Roman" w:eastAsia="Times New Roman" w:hAnsi="Times New Roman" w:cs="Times New Roman"/>
-          <w:sz w:val="22"/>
-          <w:szCs w:val="22"/>
-        </w:rPr>
-        <w:t>this</w:t>
-      </w:r>
-      <w:r>
-        <w:rPr>
-          <w:rFonts w:ascii="Times New Roman" w:eastAsia="Times New Roman" w:hAnsi="Times New Roman" w:cs="Times New Roman"/>
-          <w:sz w:val="22"/>
-          <w:szCs w:val="22"/>
-        </w:rPr>
-        <w:t xml:space="preserve"> may be because there are </w:t>
-      </w:r>
-      <w:proofErr w:type="gramStart"/>
-      <w:r>
-        <w:rPr>
-          <w:rFonts w:ascii="Times New Roman" w:eastAsia="Times New Roman" w:hAnsi="Times New Roman" w:cs="Times New Roman"/>
-          <w:sz w:val="22"/>
-          <w:szCs w:val="22"/>
-        </w:rPr>
-        <w:t>relative</w:t>
-      </w:r>
-      <w:proofErr w:type="gramEnd"/>
-      <w:r>
-        <w:rPr>
-          <w:rFonts w:ascii="Times New Roman" w:eastAsia="Times New Roman" w:hAnsi="Times New Roman" w:cs="Times New Roman"/>
-          <w:sz w:val="22"/>
-          <w:szCs w:val="22"/>
-        </w:rPr>
-        <w:t xml:space="preserve"> small changes in prices (more stable than average) in most recent time, of which that method attaches more significance to</w:t>
-      </w:r>
-      <w:r>
-        <w:rPr>
-          <w:rFonts w:ascii="Times New Roman" w:eastAsia="Times New Roman" w:hAnsi="Times New Roman" w:cs="Times New Roman"/>
-          <w:sz w:val="22"/>
-          <w:szCs w:val="22"/>
-        </w:rPr>
-        <w:t xml:space="preserve">, or maybe just because less information was obtained in that method due to </w:t>
-      </w:r>
-      <w:proofErr w:type="spellStart"/>
-      <w:r>
-        <w:rPr>
-          <w:rFonts w:ascii="Times New Roman" w:eastAsia="Times New Roman" w:hAnsi="Times New Roman" w:cs="Times New Roman"/>
-          <w:sz w:val="22"/>
-          <w:szCs w:val="22"/>
-        </w:rPr>
-        <w:t>w_lambda</w:t>
-      </w:r>
-      <w:proofErr w:type="spellEnd"/>
-      <w:r>
-        <w:rPr>
-          <w:rFonts w:ascii="Times New Roman" w:eastAsia="Times New Roman" w:hAnsi="Times New Roman" w:cs="Times New Roman"/>
-          <w:sz w:val="22"/>
-          <w:szCs w:val="22"/>
-        </w:rPr>
-        <w:t>.</w:t>
+        <w:t>As can be obtained from the tables, VaR calculated by exponentially weighted variance is the lowest, while that of AR(1) is the highest. VaR calculated by MLE fitted T – distribution and calculated by historical distribution are quite similar, while that of normal distribution and AR(1) are quite similar. VaR calculated by normal distribution with EW variance is much lower than the rest VaRs, this may be because there are relative small changes in prices (more stable than average) in most recent time, of which that method attaches more significance to, or maybe just because less information was obtained in that method due to w_lambda.</w:t>
       </w:r>
     </w:p>
     <w:p>
@@ -4538,126 +3930,26 @@
           <w:sz w:val="22"/>
           <w:szCs w:val="22"/>
         </w:rPr>
-        <w:t xml:space="preserve">This file contains the stock holdings of 3 portfolios. You own each of these portfolios. Using an exponentially weighted covariance with lambda = 0.94, calculate the </w:t>
-      </w:r>
-      <w:proofErr w:type="spellStart"/>
-      <w:r>
-        <w:rPr>
-          <w:rFonts w:ascii="Times New Roman" w:eastAsia="Times New Roman" w:hAnsi="Times New Roman" w:cs="Times New Roman"/>
-          <w:color w:val="000000"/>
-          <w:sz w:val="22"/>
-          <w:szCs w:val="22"/>
-        </w:rPr>
-        <w:t>VaR</w:t>
-      </w:r>
-      <w:proofErr w:type="spellEnd"/>
-      <w:r>
-        <w:rPr>
-          <w:rFonts w:ascii="Times New Roman" w:eastAsia="Times New Roman" w:hAnsi="Times New Roman" w:cs="Times New Roman"/>
-          <w:color w:val="000000"/>
-          <w:sz w:val="22"/>
-          <w:szCs w:val="22"/>
-        </w:rPr>
-        <w:t xml:space="preserve"> of each portfolio as well as your total </w:t>
-      </w:r>
-      <w:proofErr w:type="spellStart"/>
-      <w:r>
-        <w:rPr>
-          <w:rFonts w:ascii="Times New Roman" w:eastAsia="Times New Roman" w:hAnsi="Times New Roman" w:cs="Times New Roman"/>
-          <w:color w:val="000000"/>
-          <w:sz w:val="22"/>
-          <w:szCs w:val="22"/>
-        </w:rPr>
-        <w:t>VaR</w:t>
-      </w:r>
-      <w:proofErr w:type="spellEnd"/>
-      <w:r>
-        <w:rPr>
-          <w:rFonts w:ascii="Times New Roman" w:eastAsia="Times New Roman" w:hAnsi="Times New Roman" w:cs="Times New Roman"/>
-          <w:color w:val="000000"/>
-          <w:sz w:val="22"/>
-          <w:szCs w:val="22"/>
-        </w:rPr>
-        <w:t xml:space="preserve"> (</w:t>
-      </w:r>
-      <w:proofErr w:type="spellStart"/>
-      <w:r>
-        <w:rPr>
-          <w:rFonts w:ascii="Times New Roman" w:eastAsia="Times New Roman" w:hAnsi="Times New Roman" w:cs="Times New Roman"/>
-          <w:color w:val="000000"/>
-          <w:sz w:val="22"/>
-          <w:szCs w:val="22"/>
-        </w:rPr>
-        <w:t>VaR</w:t>
-      </w:r>
-      <w:proofErr w:type="spellEnd"/>
-      <w:r>
-        <w:rPr>
-          <w:rFonts w:ascii="Times New Roman" w:eastAsia="Times New Roman" w:hAnsi="Times New Roman" w:cs="Times New Roman"/>
-          <w:color w:val="000000"/>
-          <w:sz w:val="22"/>
-          <w:szCs w:val="22"/>
-        </w:rPr>
-        <w:t xml:space="preserve"> of the total holdings). Express </w:t>
-      </w:r>
-      <w:proofErr w:type="spellStart"/>
-      <w:r>
-        <w:rPr>
-          <w:rFonts w:ascii="Times New Roman" w:eastAsia="Times New Roman" w:hAnsi="Times New Roman" w:cs="Times New Roman"/>
-          <w:color w:val="000000"/>
-          <w:sz w:val="22"/>
-          <w:szCs w:val="22"/>
-        </w:rPr>
-        <w:t>VaR</w:t>
-      </w:r>
-      <w:proofErr w:type="spellEnd"/>
-      <w:r>
-        <w:rPr>
-          <w:rFonts w:ascii="Times New Roman" w:eastAsia="Times New Roman" w:hAnsi="Times New Roman" w:cs="Times New Roman"/>
-          <w:color w:val="000000"/>
-          <w:sz w:val="22"/>
-          <w:szCs w:val="22"/>
-        </w:rPr>
-        <w:t xml:space="preserve"> as a $. </w:t>
-      </w:r>
-    </w:p>
-    <w:p>
-      <w:pPr>
-        <w:rPr>
-          <w:rFonts w:ascii="Times New Roman" w:eastAsia="Times New Roman" w:hAnsi="Times New Roman" w:cs="Times New Roman"/>
-          <w:color w:val="000000"/>
-          <w:sz w:val="22"/>
-          <w:szCs w:val="22"/>
-        </w:rPr>
-      </w:pPr>
-      <w:r>
-        <w:rPr>
-          <w:rFonts w:ascii="Times New Roman" w:eastAsia="Times New Roman" w:hAnsi="Times New Roman" w:cs="Times New Roman"/>
-          <w:color w:val="000000"/>
-          <w:sz w:val="22"/>
-          <w:szCs w:val="22"/>
-        </w:rPr>
-        <w:t xml:space="preserve">Discuss your methods and your results. Choose a different model for returns and calculate </w:t>
-      </w:r>
-      <w:proofErr w:type="spellStart"/>
-      <w:r>
-        <w:rPr>
-          <w:rFonts w:ascii="Times New Roman" w:eastAsia="Times New Roman" w:hAnsi="Times New Roman" w:cs="Times New Roman"/>
-          <w:color w:val="000000"/>
-          <w:sz w:val="22"/>
-          <w:szCs w:val="22"/>
-        </w:rPr>
-        <w:t>VaR</w:t>
-      </w:r>
-      <w:proofErr w:type="spellEnd"/>
-      <w:r>
-        <w:rPr>
-          <w:rFonts w:ascii="Times New Roman" w:eastAsia="Times New Roman" w:hAnsi="Times New Roman" w:cs="Times New Roman"/>
-          <w:color w:val="000000"/>
-          <w:sz w:val="22"/>
-          <w:szCs w:val="22"/>
-        </w:rPr>
-        <w:t xml:space="preserve"> again. Why did you choose that model? How did the model change affect the results?</w:t>
+        <w:t xml:space="preserve">This file contains the stock holdings of 3 portfolios. You own each of these portfolios. Using an exponentially weighted covariance with lambda = 0.94, calculate the VaR of each portfolio as well as your total VaR (VaR of the total holdings). Express VaR as a $. </w:t>
+      </w:r>
+    </w:p>
+    <w:p>
+      <w:pPr>
+        <w:rPr>
+          <w:rFonts w:ascii="Times New Roman" w:eastAsia="Times New Roman" w:hAnsi="Times New Roman" w:cs="Times New Roman"/>
+          <w:color w:val="000000"/>
+          <w:sz w:val="22"/>
+          <w:szCs w:val="22"/>
+        </w:rPr>
+      </w:pPr>
+      <w:r>
+        <w:rPr>
+          <w:rFonts w:ascii="Times New Roman" w:eastAsia="Times New Roman" w:hAnsi="Times New Roman" w:cs="Times New Roman"/>
+          <w:color w:val="000000"/>
+          <w:sz w:val="22"/>
+          <w:szCs w:val="22"/>
+        </w:rPr>
+        <w:t>Discuss your methods and your results. Choose a different model for returns and calculate VaR again. Why did you choose that model? How did the model change affect the results?</w:t>
       </w:r>
     </w:p>
     <w:p>
@@ -4703,33 +3995,41 @@
           <w:sz w:val="22"/>
           <w:szCs w:val="22"/>
         </w:rPr>
-        <w:t xml:space="preserve">First, I used delta normal </w:t>
-      </w:r>
-      <w:proofErr w:type="spellStart"/>
-      <w:r>
+        <w:t>First, I used delta normal VaR with exponentially weighted covariance lambda = 0.94, this method assumes payoffs are linear and returns are distributed multivariate normal. Alpha was set to be 0.05, and the last price was considered to be the latest price to calculate asset value or simulation (if simulation is required).</w:t>
+      </w:r>
+    </w:p>
+    <w:p>
+      <w:pPr>
         <w:rPr>
           <w:rFonts w:ascii="Times New Roman" w:hAnsi="Times New Roman" w:cs="Times New Roman"/>
           <w:sz w:val="22"/>
           <w:szCs w:val="22"/>
         </w:rPr>
-        <w:t>VaR</w:t>
-      </w:r>
-      <w:proofErr w:type="spellEnd"/>
-      <w:r>
+      </w:pPr>
+    </w:p>
+    <w:p>
+      <w:pPr>
         <w:rPr>
           <w:rFonts w:ascii="Times New Roman" w:hAnsi="Times New Roman" w:cs="Times New Roman"/>
           <w:sz w:val="22"/>
           <w:szCs w:val="22"/>
         </w:rPr>
-        <w:t xml:space="preserve"> with exponentially weighted covariance lambda = 0.94</w:t>
-      </w:r>
+      </w:pPr>
       <w:r>
         <w:rPr>
           <w:rFonts w:ascii="Times New Roman" w:hAnsi="Times New Roman" w:cs="Times New Roman"/>
           <w:sz w:val="22"/>
           <w:szCs w:val="22"/>
         </w:rPr>
-        <w:t>, this method assumes payoffs are linear and returns are distributed multivariate normal.</w:t>
+        <w:t xml:space="preserve">Below </w:t>
+      </w:r>
+      <w:r>
+        <w:rPr>
+          <w:rFonts w:ascii="Times New Roman" w:hAnsi="Times New Roman" w:cs="Times New Roman" w:hint="eastAsia"/>
+          <w:sz w:val="22"/>
+          <w:szCs w:val="22"/>
+        </w:rPr>
+        <w:t>are</w:t>
       </w:r>
       <w:r>
         <w:rPr>
@@ -4737,83 +4037,7 @@
           <w:sz w:val="22"/>
           <w:szCs w:val="22"/>
         </w:rPr>
-        <w:t xml:space="preserve"> Alpha was set to be 0.05, and the last price was considered to be the latest price to calculate asset value or simulation (if simulation is required).</w:t>
-      </w:r>
-    </w:p>
-    <w:p>
-      <w:pPr>
-        <w:rPr>
-          <w:rFonts w:ascii="Times New Roman" w:hAnsi="Times New Roman" w:cs="Times New Roman"/>
-          <w:sz w:val="22"/>
-          <w:szCs w:val="22"/>
-        </w:rPr>
-      </w:pPr>
-    </w:p>
-    <w:p>
-      <w:pPr>
-        <w:rPr>
-          <w:rFonts w:ascii="Times New Roman" w:hAnsi="Times New Roman" w:cs="Times New Roman"/>
-          <w:sz w:val="22"/>
-          <w:szCs w:val="22"/>
-        </w:rPr>
-      </w:pPr>
-      <w:r>
-        <w:rPr>
-          <w:rFonts w:ascii="Times New Roman" w:hAnsi="Times New Roman" w:cs="Times New Roman"/>
-          <w:sz w:val="22"/>
-          <w:szCs w:val="22"/>
-        </w:rPr>
-        <w:t xml:space="preserve">Below </w:t>
-      </w:r>
-      <w:r>
-        <w:rPr>
-          <w:rFonts w:ascii="Times New Roman" w:hAnsi="Times New Roman" w:cs="Times New Roman" w:hint="eastAsia"/>
-          <w:sz w:val="22"/>
-          <w:szCs w:val="22"/>
-        </w:rPr>
-        <w:t>are</w:t>
-      </w:r>
-      <w:r>
-        <w:rPr>
-          <w:rFonts w:ascii="Times New Roman" w:hAnsi="Times New Roman" w:cs="Times New Roman"/>
-          <w:sz w:val="22"/>
-          <w:szCs w:val="22"/>
-        </w:rPr>
-        <w:t xml:space="preserve"> the result</w:t>
-      </w:r>
-      <w:r>
-        <w:rPr>
-          <w:rFonts w:ascii="Times New Roman" w:hAnsi="Times New Roman" w:cs="Times New Roman"/>
-          <w:sz w:val="22"/>
-          <w:szCs w:val="22"/>
-        </w:rPr>
-        <w:t>s</w:t>
-      </w:r>
-      <w:r>
-        <w:rPr>
-          <w:rFonts w:ascii="Times New Roman" w:hAnsi="Times New Roman" w:cs="Times New Roman"/>
-          <w:sz w:val="22"/>
-          <w:szCs w:val="22"/>
-        </w:rPr>
-        <w:t xml:space="preserve"> for delta normal </w:t>
-      </w:r>
-      <w:proofErr w:type="spellStart"/>
-      <w:r>
-        <w:rPr>
-          <w:rFonts w:ascii="Times New Roman" w:hAnsi="Times New Roman" w:cs="Times New Roman"/>
-          <w:sz w:val="22"/>
-          <w:szCs w:val="22"/>
-        </w:rPr>
-        <w:t>VaR</w:t>
-      </w:r>
-      <w:proofErr w:type="spellEnd"/>
-      <w:r>
-        <w:rPr>
-          <w:rFonts w:ascii="Times New Roman" w:hAnsi="Times New Roman" w:cs="Times New Roman"/>
-          <w:sz w:val="22"/>
-          <w:szCs w:val="22"/>
-        </w:rPr>
-        <w:t>:</w:t>
+        <w:t xml:space="preserve"> the results for delta normal VaR:</w:t>
       </w:r>
     </w:p>
     <w:p>
@@ -4862,23 +4086,13 @@
                 <w:szCs w:val="22"/>
               </w:rPr>
             </w:pPr>
-            <w:proofErr w:type="spellStart"/>
             <w:r>
               <w:rPr>
                 <w:rFonts w:ascii="Times New Roman" w:hAnsi="Times New Roman" w:cs="Times New Roman"/>
                 <w:sz w:val="22"/>
                 <w:szCs w:val="22"/>
               </w:rPr>
-              <w:t>VaR</w:t>
-            </w:r>
-            <w:proofErr w:type="spellEnd"/>
-            <w:r>
-              <w:rPr>
-                <w:rFonts w:ascii="Times New Roman" w:hAnsi="Times New Roman" w:cs="Times New Roman"/>
-                <w:sz w:val="22"/>
-                <w:szCs w:val="22"/>
-              </w:rPr>
-              <w:t xml:space="preserve"> in Dollar Amount</w:t>
+              <w:t>VaR in Dollar Amount</w:t>
             </w:r>
           </w:p>
         </w:tc>
@@ -5091,233 +4305,59 @@
           <w:sz w:val="22"/>
           <w:szCs w:val="22"/>
         </w:rPr>
-        <w:t>However, it is more often that first, assumption of normality of returns does not hold, as during irrational market periods like financial crisis returns can be very extreme; and second, the linear assumption of portfolio value with returns</w:t>
-      </w:r>
-      <w:r>
+        <w:t>However, it is more often that first, assumption of normality of returns does not hold, as during irrational market periods like financial crisis returns can be very extreme; and second, the linear assumption of portfolio value with returns does not hold, though in this particular set we are just using stocks and not options or bonds, such assumption poses many restrictions on our further applications. These situations undermine the validity of delta normal VaR, thus other methods should be used.</w:t>
+      </w:r>
+    </w:p>
+    <w:p>
+      <w:pPr>
         <w:rPr>
           <w:rFonts w:ascii="Times New Roman" w:hAnsi="Times New Roman" w:cs="Times New Roman"/>
           <w:sz w:val="22"/>
           <w:szCs w:val="22"/>
         </w:rPr>
-        <w:t xml:space="preserve"> does not hold</w:t>
-      </w:r>
-      <w:r>
+      </w:pPr>
+    </w:p>
+    <w:p>
+      <w:pPr>
         <w:rPr>
           <w:rFonts w:ascii="Times New Roman" w:hAnsi="Times New Roman" w:cs="Times New Roman"/>
           <w:sz w:val="22"/>
           <w:szCs w:val="22"/>
         </w:rPr>
-        <w:t>, though in this particular set we are just using stocks and not options or bonds, such assumption poses many restrictions on our further applications.</w:t>
-      </w:r>
+      </w:pPr>
       <w:r>
         <w:rPr>
           <w:rFonts w:ascii="Times New Roman" w:hAnsi="Times New Roman" w:cs="Times New Roman"/>
           <w:sz w:val="22"/>
           <w:szCs w:val="22"/>
         </w:rPr>
-        <w:t xml:space="preserve"> These situations undermine the validity of delta normal </w:t>
-      </w:r>
-      <w:proofErr w:type="spellStart"/>
-      <w:r>
+        <w:t>Thus, we decided to opt for historical distribution simulation, in which we used real historical data to obtain VaR. And since we don’t consider certain historical period is much more important than others, we did not add weights to historical values.</w:t>
+      </w:r>
+    </w:p>
+    <w:p>
+      <w:pPr>
         <w:rPr>
           <w:rFonts w:ascii="Times New Roman" w:hAnsi="Times New Roman" w:cs="Times New Roman"/>
           <w:sz w:val="22"/>
           <w:szCs w:val="22"/>
         </w:rPr>
-        <w:t>VaR</w:t>
-      </w:r>
-      <w:proofErr w:type="spellEnd"/>
-      <w:r>
+      </w:pPr>
+    </w:p>
+    <w:p>
+      <w:pPr>
         <w:rPr>
           <w:rFonts w:ascii="Times New Roman" w:hAnsi="Times New Roman" w:cs="Times New Roman"/>
           <w:sz w:val="22"/>
           <w:szCs w:val="22"/>
         </w:rPr>
-        <w:t>, thus other methods should be used.</w:t>
-      </w:r>
-    </w:p>
-    <w:p>
-      <w:pPr>
+      </w:pPr>
+      <w:r>
         <w:rPr>
           <w:rFonts w:ascii="Times New Roman" w:hAnsi="Times New Roman" w:cs="Times New Roman"/>
           <w:sz w:val="22"/>
           <w:szCs w:val="22"/>
         </w:rPr>
-      </w:pPr>
-    </w:p>
-    <w:p>
-      <w:pPr>
-        <w:rPr>
-          <w:rFonts w:ascii="Times New Roman" w:hAnsi="Times New Roman" w:cs="Times New Roman"/>
-          <w:sz w:val="22"/>
-          <w:szCs w:val="22"/>
-        </w:rPr>
-      </w:pPr>
-      <w:r>
-        <w:rPr>
-          <w:rFonts w:ascii="Times New Roman" w:hAnsi="Times New Roman" w:cs="Times New Roman"/>
-          <w:sz w:val="22"/>
-          <w:szCs w:val="22"/>
-        </w:rPr>
-        <w:t>Thus, we decide</w:t>
-      </w:r>
-      <w:r>
-        <w:rPr>
-          <w:rFonts w:ascii="Times New Roman" w:hAnsi="Times New Roman" w:cs="Times New Roman"/>
-          <w:sz w:val="22"/>
-          <w:szCs w:val="22"/>
-        </w:rPr>
-        <w:t>d</w:t>
-      </w:r>
-      <w:r>
-        <w:rPr>
-          <w:rFonts w:ascii="Times New Roman" w:hAnsi="Times New Roman" w:cs="Times New Roman"/>
-          <w:sz w:val="22"/>
-          <w:szCs w:val="22"/>
-        </w:rPr>
-        <w:t xml:space="preserve"> to opt for historical distribution simulation, in which we use</w:t>
-      </w:r>
-      <w:r>
-        <w:rPr>
-          <w:rFonts w:ascii="Times New Roman" w:hAnsi="Times New Roman" w:cs="Times New Roman"/>
-          <w:sz w:val="22"/>
-          <w:szCs w:val="22"/>
-        </w:rPr>
-        <w:t>d</w:t>
-      </w:r>
-      <w:r>
-        <w:rPr>
-          <w:rFonts w:ascii="Times New Roman" w:hAnsi="Times New Roman" w:cs="Times New Roman"/>
-          <w:sz w:val="22"/>
-          <w:szCs w:val="22"/>
-        </w:rPr>
-        <w:t xml:space="preserve"> real historical data to obtain </w:t>
-      </w:r>
-      <w:proofErr w:type="spellStart"/>
-      <w:r>
-        <w:rPr>
-          <w:rFonts w:ascii="Times New Roman" w:hAnsi="Times New Roman" w:cs="Times New Roman"/>
-          <w:sz w:val="22"/>
-          <w:szCs w:val="22"/>
-        </w:rPr>
-        <w:t>VaR.</w:t>
-      </w:r>
-      <w:proofErr w:type="spellEnd"/>
-      <w:r>
-        <w:rPr>
-          <w:rFonts w:ascii="Times New Roman" w:hAnsi="Times New Roman" w:cs="Times New Roman"/>
-          <w:sz w:val="22"/>
-          <w:szCs w:val="22"/>
-        </w:rPr>
-        <w:t xml:space="preserve"> And since we don’t consider </w:t>
-      </w:r>
-      <w:r>
-        <w:rPr>
-          <w:rFonts w:ascii="Times New Roman" w:hAnsi="Times New Roman" w:cs="Times New Roman"/>
-          <w:sz w:val="22"/>
-          <w:szCs w:val="22"/>
-        </w:rPr>
-        <w:t>certain</w:t>
-      </w:r>
-      <w:r>
-        <w:rPr>
-          <w:rFonts w:ascii="Times New Roman" w:hAnsi="Times New Roman" w:cs="Times New Roman"/>
-          <w:sz w:val="22"/>
-          <w:szCs w:val="22"/>
-        </w:rPr>
-        <w:t xml:space="preserve"> historical period is much more important than others, we d</w:t>
-      </w:r>
-      <w:r>
-        <w:rPr>
-          <w:rFonts w:ascii="Times New Roman" w:hAnsi="Times New Roman" w:cs="Times New Roman"/>
-          <w:sz w:val="22"/>
-          <w:szCs w:val="22"/>
-        </w:rPr>
-        <w:t>id</w:t>
-      </w:r>
-      <w:r>
-        <w:rPr>
-          <w:rFonts w:ascii="Times New Roman" w:hAnsi="Times New Roman" w:cs="Times New Roman"/>
-          <w:sz w:val="22"/>
-          <w:szCs w:val="22"/>
-        </w:rPr>
-        <w:t xml:space="preserve"> not add weights to historical values.</w:t>
-      </w:r>
-    </w:p>
-    <w:p>
-      <w:pPr>
-        <w:rPr>
-          <w:rFonts w:ascii="Times New Roman" w:hAnsi="Times New Roman" w:cs="Times New Roman"/>
-          <w:sz w:val="22"/>
-          <w:szCs w:val="22"/>
-        </w:rPr>
-      </w:pPr>
-    </w:p>
-    <w:p>
-      <w:pPr>
-        <w:rPr>
-          <w:rFonts w:ascii="Times New Roman" w:hAnsi="Times New Roman" w:cs="Times New Roman"/>
-          <w:sz w:val="22"/>
-          <w:szCs w:val="22"/>
-        </w:rPr>
-      </w:pPr>
-      <w:r>
-        <w:rPr>
-          <w:rFonts w:ascii="Times New Roman" w:hAnsi="Times New Roman" w:cs="Times New Roman"/>
-          <w:sz w:val="22"/>
-          <w:szCs w:val="22"/>
-        </w:rPr>
-        <w:t xml:space="preserve">Below </w:t>
-      </w:r>
-      <w:r>
-        <w:rPr>
-          <w:rFonts w:ascii="Times New Roman" w:hAnsi="Times New Roman" w:cs="Times New Roman"/>
-          <w:sz w:val="22"/>
-          <w:szCs w:val="22"/>
-        </w:rPr>
-        <w:t>are</w:t>
-      </w:r>
-      <w:r>
-        <w:rPr>
-          <w:rFonts w:ascii="Times New Roman" w:hAnsi="Times New Roman" w:cs="Times New Roman"/>
-          <w:sz w:val="22"/>
-          <w:szCs w:val="22"/>
-        </w:rPr>
-        <w:t xml:space="preserve"> the result</w:t>
-      </w:r>
-      <w:r>
-        <w:rPr>
-          <w:rFonts w:ascii="Times New Roman" w:hAnsi="Times New Roman" w:cs="Times New Roman"/>
-          <w:sz w:val="22"/>
-          <w:szCs w:val="22"/>
-        </w:rPr>
-        <w:t>s</w:t>
-      </w:r>
-      <w:r>
-        <w:rPr>
-          <w:rFonts w:ascii="Times New Roman" w:hAnsi="Times New Roman" w:cs="Times New Roman"/>
-          <w:sz w:val="22"/>
-          <w:szCs w:val="22"/>
-        </w:rPr>
-        <w:t xml:space="preserve"> for historical simulated </w:t>
-      </w:r>
-      <w:proofErr w:type="spellStart"/>
-      <w:r>
-        <w:rPr>
-          <w:rFonts w:ascii="Times New Roman" w:hAnsi="Times New Roman" w:cs="Times New Roman"/>
-          <w:sz w:val="22"/>
-          <w:szCs w:val="22"/>
-        </w:rPr>
-        <w:t>VaR</w:t>
-      </w:r>
-      <w:proofErr w:type="spellEnd"/>
-      <w:r>
-        <w:rPr>
-          <w:rFonts w:ascii="Times New Roman" w:hAnsi="Times New Roman" w:cs="Times New Roman"/>
-          <w:sz w:val="22"/>
-          <w:szCs w:val="22"/>
-        </w:rPr>
-        <w:t>:</w:t>
+        <w:t>Below are the results for historical simulated VaR:</w:t>
       </w:r>
     </w:p>
     <w:p>
@@ -5366,23 +4406,13 @@
                 <w:szCs w:val="22"/>
               </w:rPr>
             </w:pPr>
-            <w:proofErr w:type="spellStart"/>
             <w:r>
               <w:rPr>
                 <w:rFonts w:ascii="Times New Roman" w:hAnsi="Times New Roman" w:cs="Times New Roman"/>
                 <w:sz w:val="22"/>
                 <w:szCs w:val="22"/>
               </w:rPr>
-              <w:t>VaR</w:t>
-            </w:r>
-            <w:proofErr w:type="spellEnd"/>
-            <w:r>
-              <w:rPr>
-                <w:rFonts w:ascii="Times New Roman" w:hAnsi="Times New Roman" w:cs="Times New Roman"/>
-                <w:sz w:val="22"/>
-                <w:szCs w:val="22"/>
-              </w:rPr>
-              <w:t xml:space="preserve"> in Dollar Amount</w:t>
+              <w:t>VaR in Dollar Amount</w:t>
             </w:r>
           </w:p>
         </w:tc>
@@ -5584,56 +4614,21 @@
     <w:p>
       <w:pPr>
         <w:rPr>
-          <w:rFonts w:ascii="Times New Roman" w:hAnsi="Times New Roman" w:cs="Times New Roman" w:hint="eastAsia"/>
-          <w:sz w:val="22"/>
-          <w:szCs w:val="22"/>
-        </w:rPr>
-      </w:pPr>
-      <w:r>
-        <w:rPr>
           <w:rFonts w:ascii="Times New Roman" w:hAnsi="Times New Roman" w:cs="Times New Roman"/>
           <w:sz w:val="22"/>
           <w:szCs w:val="22"/>
         </w:rPr>
-        <w:t xml:space="preserve">As can be obtained from the tables, the results of historical </w:t>
-      </w:r>
-      <w:proofErr w:type="spellStart"/>
+      </w:pPr>
       <w:r>
         <w:rPr>
           <w:rFonts w:ascii="Times New Roman" w:hAnsi="Times New Roman" w:cs="Times New Roman"/>
           <w:sz w:val="22"/>
           <w:szCs w:val="22"/>
         </w:rPr>
-        <w:t>VaRs</w:t>
-      </w:r>
-      <w:proofErr w:type="spellEnd"/>
-      <w:r>
-        <w:rPr>
-          <w:rFonts w:ascii="Times New Roman" w:hAnsi="Times New Roman" w:cs="Times New Roman"/>
-          <w:sz w:val="22"/>
-          <w:szCs w:val="22"/>
-        </w:rPr>
-        <w:t xml:space="preserve"> are higher than those of delta normal </w:t>
-      </w:r>
-      <w:proofErr w:type="spellStart"/>
-      <w:r>
-        <w:rPr>
-          <w:rFonts w:ascii="Times New Roman" w:hAnsi="Times New Roman" w:cs="Times New Roman"/>
-          <w:sz w:val="22"/>
-          <w:szCs w:val="22"/>
-        </w:rPr>
-        <w:t>VaR</w:t>
-      </w:r>
-      <w:proofErr w:type="spellEnd"/>
-      <w:r>
-        <w:rPr>
-          <w:rFonts w:ascii="Times New Roman" w:hAnsi="Times New Roman" w:cs="Times New Roman"/>
-          <w:sz w:val="22"/>
-          <w:szCs w:val="22"/>
-        </w:rPr>
-        <w:t xml:space="preserve"> using exponentially weighted covariance. This may be due to the fact that more data is obtained in historical methods, which makes it more precise, or EW covariance attaches more importance to more recent data and thus some features of earlier data are omitted in delta normal with EW covariance.</w:t>
-      </w:r>
-    </w:p>
+        <w:t>As can be obtained from the tables, the results of historical VaRs are higher than those of delta normal VaR using exponentially weighted covariance. This may be due to the fact that more data is obtained in historical methods, which makes it more precise, or EW covariance attaches more importance to more recent data and thus some features of earlier data are omitted in delta normal with EW covariance.</w:t>
+      </w:r>
+    </w:p>
+    <w:p/>
     <w:sectPr>
       <w:headerReference w:type="default" r:id="rId8"/>
       <w:footerReference w:type="even" r:id="rId9"/>
@@ -5824,19 +4819,11 @@
     <w:r>
       <w:tab/>
     </w:r>
-    <w:proofErr w:type="spellStart"/>
     <w:r>
       <w:rPr>
         <w:rFonts w:ascii="Times New Roman" w:hAnsi="Times New Roman" w:cs="Times New Roman"/>
       </w:rPr>
-      <w:t>Haochen</w:t>
-    </w:r>
-    <w:proofErr w:type="spellEnd"/>
-    <w:r>
-      <w:rPr>
-        <w:rFonts w:ascii="Times New Roman" w:hAnsi="Times New Roman" w:cs="Times New Roman"/>
-      </w:rPr>
-      <w:t xml:space="preserve"> Yang</w:t>
+      <w:t>Haochen Yang</w:t>
     </w:r>
   </w:p>
 </w:hdr>
